--- a/HW01/assignment1.docx
+++ b/HW01/assignment1.docx
@@ -2,7 +2,1047 @@
 <file path=word/document.xml><?xml version="1.0" encoding="utf-8"?>
 <w:document xmlns:wpc="http://schemas.microsoft.com/office/word/2010/wordprocessingCanvas" xmlns:cx="http://schemas.microsoft.com/office/drawing/2014/chartex" xmlns:cx1="http://schemas.microsoft.com/office/drawing/2015/9/8/chartex" xmlns:cx2="http://schemas.microsoft.com/office/drawing/2015/10/21/chartex" xmlns:cx3="http://schemas.microsoft.com/office/drawing/2016/5/9/chartex" xmlns:cx4="http://schemas.microsoft.com/office/drawing/2016/5/10/chartex" xmlns:cx5="http://schemas.microsoft.com/office/drawing/2016/5/11/chartex" xmlns:cx6="http://schemas.microsoft.com/office/drawing/2016/5/12/chartex" xmlns:cx7="http://schemas.microsoft.com/office/drawing/2016/5/13/chartex" xmlns:cx8="http://schemas.microsoft.com/office/drawing/2016/5/14/chartex" xmlns:mc="http://schemas.openxmlformats.org/markup-compatibility/2006" xmlns:aink="http://schemas.microsoft.com/office/drawing/2016/ink" xmlns:am3d="http://schemas.microsoft.com/office/drawing/2017/model3d" xmlns:o="urn:schemas-microsoft-com:office:office" xmlns:oel="http://schemas.microsoft.com/office/2019/extlst" xmlns:r="http://schemas.openxmlformats.org/officeDocument/2006/relationships" xmlns:m="http://schemas.openxmlformats.org/officeDocument/2006/math" xmlns:v="urn:schemas-microsoft-com:vml" xmlns:wp14="http://schemas.microsoft.com/office/word/2010/wordprocessingDrawing" xmlns:wp="http://schemas.openxmlformats.org/drawingml/2006/wordprocessingDrawing" xmlns:w10="urn:schemas-microsoft-com:office:word" xmlns:w="http://schemas.openxmlformats.org/wordprocessingml/2006/main" xmlns:w14="http://schemas.microsoft.com/office/word/2010/wordml" xmlns:w15="http://schemas.microsoft.com/office/word/2012/wordml" xmlns:w16cex="http://schemas.microsoft.com/office/word/2018/wordml/cex" xmlns:w16cid="http://schemas.microsoft.com/office/word/2016/wordml/cid" xmlns:w16="http://schemas.microsoft.com/office/word/2018/wordml" xmlns:w16du="http://schemas.microsoft.com/office/word/2023/wordml/word16du" xmlns:w16sdtdh="http://schemas.microsoft.com/office/word/2020/wordml/sdtdatahash" xmlns:w16se="http://schemas.microsoft.com/office/word/2015/wordml/symex" xmlns:wpg="http://schemas.microsoft.com/office/word/2010/wordprocessingGroup" xmlns:wpi="http://schemas.microsoft.com/office/word/2010/wordprocessingInk" xmlns:wne="http://schemas.microsoft.com/office/word/2006/wordml" xmlns:wps="http://schemas.microsoft.com/office/word/2010/wordprocessingShape" mc:Ignorable="w14 w15 w16se w16cid w16 w16cex w16sdtdh w16du wp14">
   <w:body>
+    <w:p>
+      <w:pPr>
+        <w:jc w:val="center"/>
+        <w:rPr>
+          <w:b/>
+          <w:bCs/>
+          <w:sz w:val="28"/>
+          <w:szCs w:val="28"/>
+        </w:rPr>
+      </w:pPr>
+      <w:r>
+        <w:rPr>
+          <w:b/>
+          <w:bCs/>
+          <w:sz w:val="28"/>
+          <w:szCs w:val="28"/>
+        </w:rPr>
+        <w:t>A</w:t>
+      </w:r>
+      <w:r>
+        <w:rPr>
+          <w:b/>
+          <w:bCs/>
+          <w:sz w:val="28"/>
+          <w:szCs w:val="28"/>
+        </w:rPr>
+        <w:t>ssignment1</w:t>
+      </w:r>
+      <w:r>
+        <w:rPr>
+          <w:b/>
+          <w:bCs/>
+          <w:sz w:val="28"/>
+          <w:szCs w:val="28"/>
+        </w:rPr>
+        <w:t xml:space="preserve"> – Dario Placencio</w:t>
+      </w:r>
+    </w:p>
+    <w:p>
+      <w:pPr>
+        <w:jc w:val="center"/>
+        <w:rPr>
+          <w:b/>
+          <w:bCs/>
+          <w:sz w:val="28"/>
+          <w:szCs w:val="28"/>
+        </w:rPr>
+      </w:pPr>
+      <w:hyperlink r:id="rId5" w:history="1">
+        <w:r>
+          <w:rPr>
+            <w:rStyle w:val="Hyperlink"/>
+            <w:b/>
+            <w:bCs/>
+            <w:sz w:val="28"/>
+            <w:szCs w:val="28"/>
+          </w:rPr>
+          <w:t>https://github.com/placenciohid/repo759</w:t>
+        </w:r>
+      </w:hyperlink>
+    </w:p>
+    <w:p>
+      <w:pPr>
+        <w:pStyle w:val="ListParagraph"/>
+        <w:numPr>
+          <w:ilvl w:val="0"/>
+          <w:numId w:val="1"/>
+        </w:numPr>
+      </w:pPr>
+      <w:r>
+        <w:t xml:space="preserve">I </w:t>
+      </w:r>
+      <w:r>
+        <w:t>went through</w:t>
+      </w:r>
+      <w:r>
+        <w:t xml:space="preserve"> </w:t>
+      </w:r>
+      <w:r>
+        <w:t>a) through c) and understand how to time code, how to submit my assignments with git, and what</w:t>
+      </w:r>
+      <w:r>
+        <w:t xml:space="preserve"> </w:t>
+      </w:r>
+      <w:r>
+        <w:t>the recommended workflow is when it comes to working on my assignment</w:t>
+      </w:r>
+    </w:p>
+    <w:p>
+      <w:pPr>
+        <w:pStyle w:val="ListParagraph"/>
+        <w:numPr>
+          <w:ilvl w:val="0"/>
+          <w:numId w:val="1"/>
+        </w:numPr>
+        <w:spacing w:after="0" w:line="240" w:lineRule="auto"/>
+      </w:pPr>
+      <w:r>
+        <w:t>Write one line of bash code for each of the following sub-tasks (assume that all the files and directories</w:t>
+      </w:r>
+      <w:r>
+        <w:t xml:space="preserve"> </w:t>
+      </w:r>
+      <w:r>
+        <w:t>mentioned exist). The purpose of this task is to get you familiar a bit with the Linux command line.</w:t>
+      </w:r>
+    </w:p>
+    <w:p>
+      <w:pPr>
+        <w:pStyle w:val="ListParagraph"/>
+        <w:numPr>
+          <w:ilvl w:val="1"/>
+          <w:numId w:val="1"/>
+        </w:numPr>
+        <w:spacing w:after="0" w:line="240" w:lineRule="auto"/>
+      </w:pPr>
+      <w:r>
+        <w:t>Change the current directory to a subdirectory called somedir</w:t>
+      </w:r>
+      <w:r>
+        <w:br/>
+      </w:r>
+    </w:p>
+    <w:p>
+      <w:pPr>
+        <w:pStyle w:val="ListParagraph"/>
+        <w:spacing w:after="0" w:line="240" w:lineRule="auto"/>
+        <w:ind w:left="1080"/>
+      </w:pPr>
+      <w:r>
+        <w:t>cd somedir</w:t>
+      </w:r>
+    </w:p>
+    <w:p>
+      <w:pPr>
+        <w:pStyle w:val="ListParagraph"/>
+        <w:spacing w:after="0" w:line="240" w:lineRule="auto"/>
+        <w:ind w:left="1080"/>
+      </w:pPr>
+    </w:p>
+    <w:p>
+      <w:pPr>
+        <w:pStyle w:val="ListParagraph"/>
+        <w:numPr>
+          <w:ilvl w:val="1"/>
+          <w:numId w:val="1"/>
+        </w:numPr>
+        <w:spacing w:after="0" w:line="240" w:lineRule="auto"/>
+      </w:pPr>
+      <w:r>
+        <w:t>Print out to the terminal the contents of a file called sometext.txt. The file exists in the</w:t>
+      </w:r>
+      <w:r>
+        <w:br/>
+        <w:t>current directory.</w:t>
+      </w:r>
+      <w:r>
+        <w:br/>
+      </w:r>
+    </w:p>
+    <w:p>
+      <w:pPr>
+        <w:pStyle w:val="ListParagraph"/>
+        <w:spacing w:after="0" w:line="240" w:lineRule="auto"/>
+        <w:ind w:left="1080"/>
+      </w:pPr>
+      <w:r>
+        <w:t>cat sometext.txt</w:t>
+      </w:r>
+    </w:p>
+    <w:p>
+      <w:pPr>
+        <w:pStyle w:val="ListParagraph"/>
+        <w:spacing w:after="0" w:line="240" w:lineRule="auto"/>
+        <w:ind w:left="360"/>
+      </w:pPr>
+    </w:p>
+    <w:p>
+      <w:pPr>
+        <w:pStyle w:val="ListParagraph"/>
+        <w:numPr>
+          <w:ilvl w:val="1"/>
+          <w:numId w:val="1"/>
+        </w:numPr>
+        <w:spacing w:after="0" w:line="240" w:lineRule="auto"/>
+      </w:pPr>
+      <w:r>
+        <w:t>Print out to the terminal the last 5 lines of a plain text file called sometext.txt. The file exists</w:t>
+      </w:r>
+      <w:r>
+        <w:t xml:space="preserve"> </w:t>
+      </w:r>
+      <w:r>
+        <w:t>in the current directory.</w:t>
+      </w:r>
+    </w:p>
+    <w:p>
+      <w:pPr>
+        <w:spacing w:after="0" w:line="240" w:lineRule="auto"/>
+      </w:pPr>
+    </w:p>
+    <w:p>
+      <w:pPr>
+        <w:spacing w:after="0" w:line="240" w:lineRule="auto"/>
+        <w:ind w:left="1080"/>
+      </w:pPr>
+      <w:r>
+        <w:t>tail -n 5 sometext.txt</w:t>
+      </w:r>
+    </w:p>
+    <w:p>
+      <w:pPr>
+        <w:pStyle w:val="ListParagraph"/>
+        <w:spacing w:after="0" w:line="240" w:lineRule="auto"/>
+        <w:ind w:left="1080"/>
+      </w:pPr>
+    </w:p>
+    <w:p>
+      <w:pPr>
+        <w:pStyle w:val="ListParagraph"/>
+        <w:numPr>
+          <w:ilvl w:val="1"/>
+          <w:numId w:val="1"/>
+        </w:numPr>
+        <w:spacing w:after="0" w:line="240" w:lineRule="auto"/>
+      </w:pPr>
+      <w:r>
+        <w:t>Print out to the terminal the last 5 lines of each file that ends in the extension .txt and lives</w:t>
+      </w:r>
+      <w:r>
+        <w:br/>
+        <w:t>in the current directory</w:t>
+      </w:r>
+    </w:p>
+    <w:p>
+      <w:pPr>
+        <w:pStyle w:val="ListParagraph"/>
+        <w:spacing w:after="0" w:line="240" w:lineRule="auto"/>
+        <w:ind w:left="1080"/>
+      </w:pPr>
+    </w:p>
+    <w:p>
+      <w:pPr>
+        <w:pStyle w:val="ListParagraph"/>
+        <w:spacing w:after="0" w:line="240" w:lineRule="auto"/>
+        <w:ind w:left="1080"/>
+      </w:pPr>
+      <w:r>
+        <w:t>tail -n 5 *.txt</w:t>
+      </w:r>
+    </w:p>
+    <w:p>
+      <w:pPr>
+        <w:pStyle w:val="ListParagraph"/>
+        <w:spacing w:after="0" w:line="240" w:lineRule="auto"/>
+        <w:ind w:left="1080"/>
+      </w:pPr>
+    </w:p>
+    <w:p>
+      <w:pPr>
+        <w:pStyle w:val="ListParagraph"/>
+        <w:numPr>
+          <w:ilvl w:val="1"/>
+          <w:numId w:val="1"/>
+        </w:numPr>
+        <w:spacing w:after="0" w:line="240" w:lineRule="auto"/>
+      </w:pPr>
+      <w:r>
+        <w:t>Write a for loop which prints each integer from 0 to 6 (including 0 and 6).</w:t>
+      </w:r>
+    </w:p>
+    <w:p>
+      <w:pPr>
+        <w:spacing w:after="0" w:line="240" w:lineRule="auto"/>
+      </w:pPr>
+    </w:p>
+    <w:p>
+      <w:pPr>
+        <w:spacing w:after="0" w:line="240" w:lineRule="auto"/>
+        <w:ind w:left="1080"/>
+      </w:pPr>
+      <w:r>
+        <w:t>for i in {0..6}; do echo $i; done</w:t>
+      </w:r>
+    </w:p>
     <w:p/>
+    <w:p>
+      <w:pPr>
+        <w:pStyle w:val="ListParagraph"/>
+        <w:numPr>
+          <w:ilvl w:val="0"/>
+          <w:numId w:val="1"/>
+        </w:numPr>
+      </w:pPr>
+      <w:r>
+        <w:t>The purpose of this task is to get you familiar using Euler. On Euler, using the module command,</w:t>
+      </w:r>
+      <w:r>
+        <w:br/>
+        <w:t>answer the following questions.</w:t>
+      </w:r>
+    </w:p>
+    <w:p>
+      <w:pPr>
+        <w:pStyle w:val="ListParagraph"/>
+        <w:numPr>
+          <w:ilvl w:val="1"/>
+          <w:numId w:val="1"/>
+        </w:numPr>
+      </w:pPr>
+      <w:r>
+        <w:t>Are there any modules loaded (module list) when you log in on Euler ?</w:t>
+      </w:r>
+    </w:p>
+    <w:p>
+      <w:pPr>
+        <w:pStyle w:val="ListParagraph"/>
+        <w:ind w:left="1080"/>
+      </w:pPr>
+      <w:r>
+        <w:t>No there are no modules loaded after logging in</w:t>
+      </w:r>
+    </w:p>
+    <w:p>
+      <w:pPr>
+        <w:pStyle w:val="ListParagraph"/>
+        <w:ind w:left="1080"/>
+      </w:pPr>
+      <w:r>
+        <w:t>[placenciohid@euler-login-1 ~]$ module list</w:t>
+      </w:r>
+    </w:p>
+    <w:p>
+      <w:pPr>
+        <w:pStyle w:val="ListParagraph"/>
+        <w:ind w:left="1080"/>
+      </w:pPr>
+      <w:r>
+        <w:t>No modules loaded</w:t>
+      </w:r>
+    </w:p>
+    <w:p>
+      <w:pPr>
+        <w:pStyle w:val="ListParagraph"/>
+        <w:ind w:left="1080"/>
+      </w:pPr>
+    </w:p>
+    <w:p>
+      <w:pPr>
+        <w:pStyle w:val="ListParagraph"/>
+        <w:numPr>
+          <w:ilvl w:val="1"/>
+          <w:numId w:val="1"/>
+        </w:numPr>
+      </w:pPr>
+      <w:r>
+        <w:t>What version (version number) of gcc is available to you without loading any modules?</w:t>
+      </w:r>
+    </w:p>
+    <w:p>
+      <w:pPr>
+        <w:pStyle w:val="ListParagraph"/>
+        <w:ind w:left="1080"/>
+      </w:pPr>
+      <w:r>
+        <w:t>[placenciohid@euler-login-1 ~]$ gcc --version</w:t>
+      </w:r>
+    </w:p>
+    <w:p>
+      <w:pPr>
+        <w:pStyle w:val="ListParagraph"/>
+        <w:ind w:left="1080"/>
+      </w:pPr>
+      <w:r>
+        <w:t>gcc (GCC) 14.1.1 20240522 (Red Hat 14.1.1-4)</w:t>
+      </w:r>
+    </w:p>
+    <w:p>
+      <w:pPr>
+        <w:pStyle w:val="ListParagraph"/>
+        <w:ind w:left="1080"/>
+      </w:pPr>
+      <w:r>
+        <w:t>Copyright (C) 2024 Free Software Foundation, Inc.</w:t>
+      </w:r>
+    </w:p>
+    <w:p>
+      <w:pPr>
+        <w:pStyle w:val="ListParagraph"/>
+        <w:ind w:left="1080"/>
+      </w:pPr>
+      <w:r>
+        <w:t>This is free software; see the source for copying conditions.  There is NO</w:t>
+      </w:r>
+    </w:p>
+    <w:p>
+      <w:pPr>
+        <w:pStyle w:val="ListParagraph"/>
+        <w:ind w:left="1080"/>
+      </w:pPr>
+      <w:r>
+        <w:t>warranty; not even for MERCHANTABILITY or FITNESS FOR A PARTICULAR PURPOSE.</w:t>
+      </w:r>
+    </w:p>
+    <w:p>
+      <w:pPr>
+        <w:pStyle w:val="ListParagraph"/>
+        <w:ind w:left="1080"/>
+      </w:pPr>
+    </w:p>
+    <w:p>
+      <w:pPr>
+        <w:pStyle w:val="ListParagraph"/>
+        <w:numPr>
+          <w:ilvl w:val="1"/>
+          <w:numId w:val="1"/>
+        </w:numPr>
+      </w:pPr>
+      <w:r>
+        <w:lastRenderedPageBreak/>
+        <w:t>List all cuda modules available on Euler.</w:t>
+      </w:r>
+    </w:p>
+    <w:p>
+      <w:pPr>
+        <w:pStyle w:val="ListParagraph"/>
+        <w:ind w:left="1080"/>
+      </w:pPr>
+      <w:r>
+        <w:t>[placenciohid@euler-login-1 ~]$ module avail cuda</w:t>
+      </w:r>
+    </w:p>
+    <w:p>
+      <w:pPr>
+        <w:pStyle w:val="ListParagraph"/>
+        <w:ind w:left="1080"/>
+      </w:pPr>
+    </w:p>
+    <w:p>
+      <w:pPr>
+        <w:pStyle w:val="ListParagraph"/>
+        <w:ind w:left="1080"/>
+      </w:pPr>
+      <w:r>
+        <w:t>-------------------------------------------------------- /opt/apps/lmod/modulefiles --------------------------------------------------------</w:t>
+      </w:r>
+    </w:p>
+    <w:p>
+      <w:pPr>
+        <w:pStyle w:val="ListParagraph"/>
+        <w:ind w:left="1080"/>
+        <w:rPr>
+          <w:lang w:val="es-CL"/>
+        </w:rPr>
+      </w:pPr>
+      <w:r>
+        <w:t xml:space="preserve">   </w:t>
+      </w:r>
+      <w:r>
+        <w:rPr>
+          <w:lang w:val="es-CL"/>
+        </w:rPr>
+        <w:t>gromacs/cuda-12.2-mpich/2023.3    nvidia/cuda/11.3.1    nvidia/cuda/12.1.0                   nvidia/nvhpc-hpcx-cuda12/23.11</w:t>
+      </w:r>
+    </w:p>
+    <w:p>
+      <w:pPr>
+        <w:pStyle w:val="ListParagraph"/>
+        <w:ind w:left="1080"/>
+        <w:rPr>
+          <w:lang w:val="es-CL"/>
+        </w:rPr>
+      </w:pPr>
+      <w:r>
+        <w:rPr>
+          <w:lang w:val="es-CL"/>
+        </w:rPr>
+        <w:t xml:space="preserve">   gromacs/cuda-12.2/2023.3          nvidia/cuda/11.6.0    nvidia/cuda/12.2.0                   nvidia/nvhpc-hpcx-cuda12/24.5  (D)</w:t>
+      </w:r>
+    </w:p>
+    <w:p>
+      <w:pPr>
+        <w:pStyle w:val="ListParagraph"/>
+        <w:ind w:left="1080"/>
+        <w:rPr>
+          <w:lang w:val="es-CL"/>
+        </w:rPr>
+      </w:pPr>
+      <w:r>
+        <w:rPr>
+          <w:lang w:val="es-CL"/>
+        </w:rPr>
+        <w:t xml:space="preserve">   nvidia/cuda/10.2.2                nvidia/cuda/11.8.0    nvidia/cuda/12.5.0            (D)</w:t>
+      </w:r>
+    </w:p>
+    <w:p>
+      <w:pPr>
+        <w:pStyle w:val="ListParagraph"/>
+        <w:ind w:left="1080"/>
+        <w:rPr>
+          <w:lang w:val="es-CL"/>
+        </w:rPr>
+      </w:pPr>
+      <w:r>
+        <w:rPr>
+          <w:lang w:val="es-CL"/>
+        </w:rPr>
+        <w:t xml:space="preserve">   nvidia/cuda/11.0.3                nvidia/cuda/12.0.0    nvidia/nvhpc-hpcx-cuda11/24.5</w:t>
+      </w:r>
+    </w:p>
+    <w:p>
+      <w:pPr>
+        <w:pStyle w:val="ListParagraph"/>
+        <w:ind w:left="1080"/>
+        <w:rPr>
+          <w:lang w:val="es-CL"/>
+        </w:rPr>
+      </w:pPr>
+    </w:p>
+    <w:p>
+      <w:pPr>
+        <w:pStyle w:val="ListParagraph"/>
+        <w:ind w:left="1080"/>
+      </w:pPr>
+      <w:r>
+        <w:rPr>
+          <w:lang w:val="es-CL"/>
+        </w:rPr>
+        <w:t xml:space="preserve">  </w:t>
+      </w:r>
+      <w:r>
+        <w:t>Where:</w:t>
+      </w:r>
+    </w:p>
+    <w:p>
+      <w:pPr>
+        <w:pStyle w:val="ListParagraph"/>
+        <w:ind w:left="1080"/>
+      </w:pPr>
+      <w:r>
+        <w:t xml:space="preserve">   D:  Default Module</w:t>
+      </w:r>
+    </w:p>
+    <w:p>
+      <w:pPr>
+        <w:pStyle w:val="ListParagraph"/>
+        <w:ind w:left="1080"/>
+      </w:pPr>
+    </w:p>
+    <w:p>
+      <w:pPr>
+        <w:pStyle w:val="ListParagraph"/>
+        <w:ind w:left="1080"/>
+      </w:pPr>
+      <w:r>
+        <w:t>If the avail list is too long consider trying:</w:t>
+      </w:r>
+    </w:p>
+    <w:p>
+      <w:pPr>
+        <w:pStyle w:val="ListParagraph"/>
+        <w:ind w:left="1080"/>
+      </w:pPr>
+    </w:p>
+    <w:p>
+      <w:pPr>
+        <w:pStyle w:val="ListParagraph"/>
+        <w:ind w:left="1080"/>
+      </w:pPr>
+      <w:r>
+        <w:t>"module --default avail" or "ml -d av" to just list the default modules.</w:t>
+      </w:r>
+    </w:p>
+    <w:p>
+      <w:pPr>
+        <w:pStyle w:val="ListParagraph"/>
+        <w:ind w:left="1080"/>
+      </w:pPr>
+      <w:r>
+        <w:t>"module overview" or "ml ov" to display the number of modules for each name.</w:t>
+      </w:r>
+    </w:p>
+    <w:p>
+      <w:pPr>
+        <w:pStyle w:val="ListParagraph"/>
+        <w:ind w:left="1080"/>
+      </w:pPr>
+    </w:p>
+    <w:p>
+      <w:pPr>
+        <w:pStyle w:val="ListParagraph"/>
+        <w:ind w:left="1080"/>
+      </w:pPr>
+      <w:r>
+        <w:t>Use "module spider" to find all possible modules and extensions.</w:t>
+      </w:r>
+    </w:p>
+    <w:p>
+      <w:pPr>
+        <w:pStyle w:val="ListParagraph"/>
+        <w:ind w:left="1080"/>
+      </w:pPr>
+      <w:r>
+        <w:t>Use "module keyword key1 key2 ..." to search for all possible modules matching any of the "keys".</w:t>
+      </w:r>
+    </w:p>
+    <w:p>
+      <w:pPr>
+        <w:pStyle w:val="ListParagraph"/>
+        <w:ind w:left="1080"/>
+      </w:pPr>
+    </w:p>
+    <w:p>
+      <w:pPr>
+        <w:pStyle w:val="ListParagraph"/>
+        <w:numPr>
+          <w:ilvl w:val="1"/>
+          <w:numId w:val="1"/>
+        </w:numPr>
+      </w:pPr>
+      <w:r>
+        <w:t>List one other piece of software that has a module on Euler and write one sentence about what</w:t>
+      </w:r>
+      <w:r>
+        <w:t xml:space="preserve"> </w:t>
+      </w:r>
+      <w:r>
+        <w:t>it does. (If you aren’t familiar with any of the other software, google one up and write a sentence</w:t>
+      </w:r>
+      <w:r>
+        <w:t xml:space="preserve"> </w:t>
+      </w:r>
+      <w:r>
+        <w:t>about it.</w:t>
+      </w:r>
+      <w:r>
+        <w:t>)</w:t>
+      </w:r>
+    </w:p>
+    <w:p>
+      <w:pPr>
+        <w:pStyle w:val="ListParagraph"/>
+        <w:ind w:left="1080"/>
+      </w:pPr>
+      <w:r>
+        <w:t>Julia 1.6.1 is a</w:t>
+      </w:r>
+      <w:r>
+        <w:t>vailable, I used this program/language on my class of introduction to optimization, and it was really good for working on optimization problem, but overall, a great tool for high speed and efficiency in computing tasks.</w:t>
+      </w:r>
+    </w:p>
+    <w:p>
+      <w:pPr>
+        <w:pStyle w:val="ListParagraph"/>
+        <w:ind w:left="1080"/>
+      </w:pPr>
+    </w:p>
+    <w:p>
+      <w:pPr>
+        <w:pStyle w:val="ListParagraph"/>
+        <w:numPr>
+          <w:ilvl w:val="0"/>
+          <w:numId w:val="1"/>
+        </w:numPr>
+      </w:pPr>
+      <w:r>
+        <w:t>Write a bash script called task4.sh with a Slurm header which asks for</w:t>
+      </w:r>
+      <w:r>
+        <w:br/>
+        <w:t>• 2 CPU cores</w:t>
+      </w:r>
+      <w:r>
+        <w:br/>
+        <w:t>• A job name of FirstSlurm</w:t>
+      </w:r>
+      <w:r>
+        <w:br/>
+        <w:t>• An output file called FirstSlurm.out</w:t>
+      </w:r>
+      <w:r>
+        <w:br/>
+        <w:t>• An error file called FirstSlurm.err</w:t>
+      </w:r>
+      <w:r>
+        <w:br/>
+        <w:t>and runs a single command to print the hostname of the machine (compute node) running the job.</w:t>
+      </w:r>
+      <w:r>
+        <w:br/>
+        <w:t>This job must be submitted by running sbatch task4.sh on Euler ’s head node.</w:t>
+      </w:r>
+    </w:p>
+    <w:p>
+      <w:pPr>
+        <w:pStyle w:val="ListParagraph"/>
+        <w:ind w:left="360"/>
+      </w:pPr>
+    </w:p>
+    <w:p>
+      <w:pPr>
+        <w:pStyle w:val="ListParagraph"/>
+        <w:numPr>
+          <w:ilvl w:val="0"/>
+          <w:numId w:val="1"/>
+        </w:numPr>
+      </w:pPr>
+      <w:r>
+        <w:t>Research some useful Slurm tools (one sentence responses):</w:t>
+      </w:r>
+    </w:p>
+    <w:p>
+      <w:pPr>
+        <w:pStyle w:val="ListParagraph"/>
+        <w:numPr>
+          <w:ilvl w:val="1"/>
+          <w:numId w:val="1"/>
+        </w:numPr>
+      </w:pPr>
+      <w:r>
+        <w:t>In what directory does a Slurm job on Euler begin execution? You may run some jobs in</w:t>
+      </w:r>
+      <w:r>
+        <w:br/>
+        <w:t>different directories to check this.</w:t>
+      </w:r>
+    </w:p>
+    <w:p>
+      <w:pPr>
+        <w:pStyle w:val="ListParagraph"/>
+        <w:ind w:left="1080"/>
+      </w:pPr>
+      <w:r>
+        <w:t>In the same directory from which the Slurm job was submitted.</w:t>
+      </w:r>
+    </w:p>
+    <w:p>
+      <w:pPr>
+        <w:pStyle w:val="ListParagraph"/>
+        <w:ind w:left="1080"/>
+      </w:pPr>
+    </w:p>
+    <w:p>
+      <w:pPr>
+        <w:pStyle w:val="ListParagraph"/>
+        <w:numPr>
+          <w:ilvl w:val="1"/>
+          <w:numId w:val="1"/>
+        </w:numPr>
+      </w:pPr>
+      <w:r>
+        <w:lastRenderedPageBreak/>
+        <w:t>Explain what SLURM JOB ID is in the environment of a running Slurm job.</w:t>
+      </w:r>
+    </w:p>
+    <w:p>
+      <w:pPr>
+        <w:pStyle w:val="ListParagraph"/>
+        <w:ind w:left="1080"/>
+      </w:pPr>
+      <w:r>
+        <w:t>It represents a unique identifier for the job.</w:t>
+      </w:r>
+    </w:p>
+    <w:p>
+      <w:pPr>
+        <w:pStyle w:val="ListParagraph"/>
+        <w:numPr>
+          <w:ilvl w:val="1"/>
+          <w:numId w:val="1"/>
+        </w:numPr>
+      </w:pPr>
+      <w:r>
+        <w:t>How would you track the status of job(s) run by yourself? Assume that the job(s) have not</w:t>
+      </w:r>
+      <w:r>
+        <w:br/>
+        <w:t>been completed yet.</w:t>
+      </w:r>
+    </w:p>
+    <w:p>
+      <w:pPr>
+        <w:pStyle w:val="ListParagraph"/>
+        <w:ind w:left="1080"/>
+      </w:pPr>
+      <w:r>
+        <w:t>The comman squeue -u &lt;username&gt; displays a track of the status of the jobs.</w:t>
+      </w:r>
+    </w:p>
+    <w:p>
+      <w:pPr>
+        <w:pStyle w:val="ListParagraph"/>
+        <w:ind w:left="1080"/>
+      </w:pPr>
+    </w:p>
+    <w:p>
+      <w:pPr>
+        <w:pStyle w:val="ListParagraph"/>
+        <w:numPr>
+          <w:ilvl w:val="1"/>
+          <w:numId w:val="1"/>
+        </w:numPr>
+      </w:pPr>
+      <w:r>
+        <w:t>How would you cancel a job submitted by yourself? Assume that the job is still in the queue.</w:t>
+      </w:r>
+    </w:p>
+    <w:p>
+      <w:pPr>
+        <w:pStyle w:val="ListParagraph"/>
+        <w:ind w:left="1080"/>
+      </w:pPr>
+      <w:r>
+        <w:t>Using the command scancel &lt;jobid&gt;, I actually had to do this on this exercise cause I forgot a line of code at the beginning.</w:t>
+      </w:r>
+    </w:p>
+    <w:p>
+      <w:pPr>
+        <w:pStyle w:val="ListParagraph"/>
+        <w:ind w:left="1080"/>
+      </w:pPr>
+    </w:p>
+    <w:p>
+      <w:pPr>
+        <w:pStyle w:val="ListParagraph"/>
+        <w:numPr>
+          <w:ilvl w:val="1"/>
+          <w:numId w:val="1"/>
+        </w:numPr>
+      </w:pPr>
+      <w:r>
+        <w:t>Explain what the following script header line specifies: #SBATCH --gres=gpu:1</w:t>
+      </w:r>
+    </w:p>
+    <w:p>
+      <w:pPr>
+        <w:pStyle w:val="ListParagraph"/>
+        <w:ind w:left="1080"/>
+      </w:pPr>
+      <w:r>
+        <w:t>A request for 1 gpu for the job.</w:t>
+      </w:r>
+    </w:p>
+    <w:p>
+      <w:pPr>
+        <w:pStyle w:val="ListParagraph"/>
+        <w:ind w:left="360"/>
+      </w:pPr>
+    </w:p>
+    <w:p>
+      <w:pPr>
+        <w:pStyle w:val="ListParagraph"/>
+        <w:numPr>
+          <w:ilvl w:val="1"/>
+          <w:numId w:val="1"/>
+        </w:numPr>
+      </w:pPr>
+      <w:r>
+        <w:t>(Optional) Explain what the following script header line specifies: #SBATCH --array=0-9</w:t>
+      </w:r>
+    </w:p>
+    <w:p>
+      <w:pPr>
+        <w:pStyle w:val="ListParagraph"/>
+        <w:ind w:left="1080"/>
+      </w:pPr>
+      <w:r>
+        <w:t>Creation of an array 10 job with 10 sub-jobs, indexed 0 to 9.</w:t>
+      </w:r>
+    </w:p>
+    <w:p/>
+    <w:p>
+      <w:pPr>
+        <w:pStyle w:val="ListParagraph"/>
+        <w:numPr>
+          <w:ilvl w:val="0"/>
+          <w:numId w:val="1"/>
+        </w:numPr>
+      </w:pPr>
+      <w:r>
+        <w:t>Write a C++ program called task6.cpp that:</w:t>
+      </w:r>
+    </w:p>
+    <w:p>
+      <w:pPr>
+        <w:pStyle w:val="ListParagraph"/>
+        <w:numPr>
+          <w:ilvl w:val="1"/>
+          <w:numId w:val="1"/>
+        </w:numPr>
+      </w:pPr>
+      <w:r>
+        <w:t>Takes a command line argument N. (If you are confused about command line arguments, it may</w:t>
+      </w:r>
+      <w:r>
+        <w:br/>
+        <w:t>be helpful for you to read this)</w:t>
+      </w:r>
+    </w:p>
+    <w:p>
+      <w:pPr>
+        <w:pStyle w:val="ListParagraph"/>
+        <w:numPr>
+          <w:ilvl w:val="1"/>
+          <w:numId w:val="1"/>
+        </w:numPr>
+      </w:pPr>
+      <w:r>
+        <w:t>Prints out each integer from 0 to N (including 0 and N) in ascending order with the printf</w:t>
+      </w:r>
+      <w:r>
+        <w:br/>
+        <w:t>function.</w:t>
+      </w:r>
+    </w:p>
+    <w:p>
+      <w:pPr>
+        <w:pStyle w:val="ListParagraph"/>
+        <w:numPr>
+          <w:ilvl w:val="1"/>
+          <w:numId w:val="1"/>
+        </w:numPr>
+      </w:pPr>
+      <w:r>
+        <w:t>Prints out each integer from N to 0 (including N and 0) in descending order with std::cout.</w:t>
+      </w:r>
+      <w:r>
+        <w:br/>
+        <w:t>For each printing process, the integers should be separated by spaces on a single line ending in a</w:t>
+      </w:r>
+      <w:r>
+        <w:br/>
+        <w:t>newline.</w:t>
+      </w:r>
+    </w:p>
+    <w:p>
+      <w:pPr>
+        <w:pStyle w:val="ListParagraph"/>
+        <w:numPr>
+          <w:ilvl w:val="1"/>
+          <w:numId w:val="1"/>
+        </w:numPr>
+      </w:pPr>
+      <w:r>
+        <w:t>Compile command: g++ task6.cpp -Wall -O3 -std=c++17 -o task6</w:t>
+      </w:r>
+    </w:p>
+    <w:p>
+      <w:pPr>
+        <w:pStyle w:val="ListParagraph"/>
+        <w:numPr>
+          <w:ilvl w:val="1"/>
+          <w:numId w:val="1"/>
+        </w:numPr>
+      </w:pPr>
+      <w:r>
+        <w:t>Run command (do not run this on Euler’s head node; do it through Slurm): ./task6 N</w:t>
+      </w:r>
+      <w:r>
+        <w:br/>
+      </w:r>
+      <w:r>
+        <w:t xml:space="preserve">- </w:t>
+      </w:r>
+      <w:r>
+        <w:t>Expected output (followed by a newline):</w:t>
+      </w:r>
+      <w:r>
+        <w:br/>
+        <w:t>0 1 2 3 · · · N</w:t>
+      </w:r>
+      <w:r>
+        <w:br/>
+        <w:t>N · · · 3 2 1 0</w:t>
+      </w:r>
+      <w:r>
+        <w:br/>
+      </w:r>
+      <w:r>
+        <w:t xml:space="preserve">- </w:t>
+      </w:r>
+      <w:r>
+        <w:t>Example expected output for N = 6 (followed by a newline):</w:t>
+      </w:r>
+      <w:r>
+        <w:br/>
+        <w:t>0 1 2 3 4 5 6</w:t>
+      </w:r>
+      <w:r>
+        <w:br/>
+        <w:t>6 5 4 3 2 1 0</w:t>
+      </w:r>
+    </w:p>
+    <w:p>
+      <w:r>
+        <w:t>I have basically no knowledge of C++ before this class, so I have used this prompt to help me construct the code on a LLM:</w:t>
+      </w:r>
+    </w:p>
+    <w:p>
+      <w:pPr>
+        <w:jc w:val="center"/>
+      </w:pPr>
+      <w:r>
+        <w:lastRenderedPageBreak/>
+        <w:drawing>
+          <wp:inline distT="0" distB="0" distL="0" distR="0" wp14:anchorId="3DE55366" wp14:editId="28F4940D">
+            <wp:extent cx="4430227" cy="3451412"/>
+            <wp:effectExtent l="0" t="0" r="8890" b="0"/>
+            <wp:docPr id="1664021463" name="Picture 1"/>
+            <wp:cNvGraphicFramePr>
+              <a:graphicFrameLocks xmlns:a="http://schemas.openxmlformats.org/drawingml/2006/main" noChangeAspect="1"/>
+            </wp:cNvGraphicFramePr>
+            <a:graphic xmlns:a="http://schemas.openxmlformats.org/drawingml/2006/main">
+              <a:graphicData uri="http://schemas.openxmlformats.org/drawingml/2006/picture">
+                <pic:pic xmlns:pic="http://schemas.openxmlformats.org/drawingml/2006/picture">
+                  <pic:nvPicPr>
+                    <pic:cNvPr id="1664021463" name=""/>
+                    <pic:cNvPicPr/>
+                  </pic:nvPicPr>
+                  <pic:blipFill>
+                    <a:blip r:embed="rId6"/>
+                    <a:stretch>
+                      <a:fillRect/>
+                    </a:stretch>
+                  </pic:blipFill>
+                  <pic:spPr>
+                    <a:xfrm>
+                      <a:off x="0" y="0"/>
+                      <a:ext cx="4439884" cy="3458935"/>
+                    </a:xfrm>
+                    <a:prstGeom prst="rect">
+                      <a:avLst/>
+                    </a:prstGeom>
+                  </pic:spPr>
+                </pic:pic>
+              </a:graphicData>
+            </a:graphic>
+          </wp:inline>
+        </w:drawing>
+      </w:r>
+    </w:p>
     <w:sectPr>
       <w:pgSz w:w="12240" w:h="15840"/>
       <w:pgMar w:top="1440" w:right="1440" w:bottom="1440" w:left="1440" w:header="720" w:footer="720" w:gutter="0"/>
@@ -11,6 +1051,192 @@
     </w:sectPr>
   </w:body>
 </w:document>
+</file>
+
+<file path=word/numbering.xml><?xml version="1.0" encoding="utf-8"?>
+<w:numbering xmlns:wpc="http://schemas.microsoft.com/office/word/2010/wordprocessingCanvas" xmlns:cx="http://schemas.microsoft.com/office/drawing/2014/chartex" xmlns:cx1="http://schemas.microsoft.com/office/drawing/2015/9/8/chartex" xmlns:cx2="http://schemas.microsoft.com/office/drawing/2015/10/21/chartex" xmlns:cx3="http://schemas.microsoft.com/office/drawing/2016/5/9/chartex" xmlns:cx4="http://schemas.microsoft.com/office/drawing/2016/5/10/chartex" xmlns:cx5="http://schemas.microsoft.com/office/drawing/2016/5/11/chartex" xmlns:cx6="http://schemas.microsoft.com/office/drawing/2016/5/12/chartex" xmlns:cx7="http://schemas.microsoft.com/office/drawing/2016/5/13/chartex" xmlns:cx8="http://schemas.microsoft.com/office/drawing/2016/5/14/chartex" xmlns:mc="http://schemas.openxmlformats.org/markup-compatibility/2006" xmlns:aink="http://schemas.microsoft.com/office/drawing/2016/ink" xmlns:am3d="http://schemas.microsoft.com/office/drawing/2017/model3d" xmlns:o="urn:schemas-microsoft-com:office:office" xmlns:oel="http://schemas.microsoft.com/office/2019/extlst" xmlns:r="http://schemas.openxmlformats.org/officeDocument/2006/relationships" xmlns:m="http://schemas.openxmlformats.org/officeDocument/2006/math" xmlns:v="urn:schemas-microsoft-com:vml" xmlns:wp14="http://schemas.microsoft.com/office/word/2010/wordprocessingDrawing" xmlns:wp="http://schemas.openxmlformats.org/drawingml/2006/wordprocessingDrawing" xmlns:w10="urn:schemas-microsoft-com:office:word" xmlns:w="http://schemas.openxmlformats.org/wordprocessingml/2006/main" xmlns:w14="http://schemas.microsoft.com/office/word/2010/wordml" xmlns:w15="http://schemas.microsoft.com/office/word/2012/wordml" xmlns:w16cex="http://schemas.microsoft.com/office/word/2018/wordml/cex" xmlns:w16cid="http://schemas.microsoft.com/office/word/2016/wordml/cid" xmlns:w16="http://schemas.microsoft.com/office/word/2018/wordml" xmlns:w16du="http://schemas.microsoft.com/office/word/2023/wordml/word16du" xmlns:w16sdtdh="http://schemas.microsoft.com/office/word/2020/wordml/sdtdatahash" xmlns:w16se="http://schemas.microsoft.com/office/word/2015/wordml/symex" xmlns:wpg="http://schemas.microsoft.com/office/word/2010/wordprocessingGroup" xmlns:wpi="http://schemas.microsoft.com/office/word/2010/wordprocessingInk" xmlns:wne="http://schemas.microsoft.com/office/word/2006/wordml" xmlns:wps="http://schemas.microsoft.com/office/word/2010/wordprocessingShape" mc:Ignorable="w14 w15 w16se w16cid w16 w16cex w16sdtdh w16du wp14">
+  <w:abstractNum w:abstractNumId="0" w15:restartNumberingAfterBreak="0">
+    <w:nsid w:val="22445582"/>
+    <w:multiLevelType w:val="hybridMultilevel"/>
+    <w:tmpl w:val="D91212F0"/>
+    <w:lvl w:ilvl="0" w:tplc="0409000F">
+      <w:start w:val="1"/>
+      <w:numFmt w:val="decimal"/>
+      <w:lvlText w:val="%1."/>
+      <w:lvlJc w:val="left"/>
+      <w:pPr>
+        <w:ind w:left="360" w:hanging="360"/>
+      </w:pPr>
+      <w:rPr>
+        <w:rFonts w:hint="default"/>
+      </w:rPr>
+    </w:lvl>
+    <w:lvl w:ilvl="1" w:tplc="04090019">
+      <w:start w:val="1"/>
+      <w:numFmt w:val="lowerLetter"/>
+      <w:lvlText w:val="%2."/>
+      <w:lvlJc w:val="left"/>
+      <w:pPr>
+        <w:ind w:left="1080" w:hanging="360"/>
+      </w:pPr>
+    </w:lvl>
+    <w:lvl w:ilvl="2" w:tplc="0409001B" w:tentative="1">
+      <w:start w:val="1"/>
+      <w:numFmt w:val="lowerRoman"/>
+      <w:lvlText w:val="%3."/>
+      <w:lvlJc w:val="right"/>
+      <w:pPr>
+        <w:ind w:left="1800" w:hanging="180"/>
+      </w:pPr>
+    </w:lvl>
+    <w:lvl w:ilvl="3" w:tplc="0409000F" w:tentative="1">
+      <w:start w:val="1"/>
+      <w:numFmt w:val="decimal"/>
+      <w:lvlText w:val="%4."/>
+      <w:lvlJc w:val="left"/>
+      <w:pPr>
+        <w:ind w:left="2520" w:hanging="360"/>
+      </w:pPr>
+    </w:lvl>
+    <w:lvl w:ilvl="4" w:tplc="04090019" w:tentative="1">
+      <w:start w:val="1"/>
+      <w:numFmt w:val="lowerLetter"/>
+      <w:lvlText w:val="%5."/>
+      <w:lvlJc w:val="left"/>
+      <w:pPr>
+        <w:ind w:left="3240" w:hanging="360"/>
+      </w:pPr>
+    </w:lvl>
+    <w:lvl w:ilvl="5" w:tplc="0409001B" w:tentative="1">
+      <w:start w:val="1"/>
+      <w:numFmt w:val="lowerRoman"/>
+      <w:lvlText w:val="%6."/>
+      <w:lvlJc w:val="right"/>
+      <w:pPr>
+        <w:ind w:left="3960" w:hanging="180"/>
+      </w:pPr>
+    </w:lvl>
+    <w:lvl w:ilvl="6" w:tplc="0409000F" w:tentative="1">
+      <w:start w:val="1"/>
+      <w:numFmt w:val="decimal"/>
+      <w:lvlText w:val="%7."/>
+      <w:lvlJc w:val="left"/>
+      <w:pPr>
+        <w:ind w:left="4680" w:hanging="360"/>
+      </w:pPr>
+    </w:lvl>
+    <w:lvl w:ilvl="7" w:tplc="04090019" w:tentative="1">
+      <w:start w:val="1"/>
+      <w:numFmt w:val="lowerLetter"/>
+      <w:lvlText w:val="%8."/>
+      <w:lvlJc w:val="left"/>
+      <w:pPr>
+        <w:ind w:left="5400" w:hanging="360"/>
+      </w:pPr>
+    </w:lvl>
+    <w:lvl w:ilvl="8" w:tplc="0409001B" w:tentative="1">
+      <w:start w:val="1"/>
+      <w:numFmt w:val="lowerRoman"/>
+      <w:lvlText w:val="%9."/>
+      <w:lvlJc w:val="right"/>
+      <w:pPr>
+        <w:ind w:left="6120" w:hanging="180"/>
+      </w:pPr>
+    </w:lvl>
+  </w:abstractNum>
+  <w:abstractNum w:abstractNumId="1" w15:restartNumberingAfterBreak="0">
+    <w:nsid w:val="3FD339EE"/>
+    <w:multiLevelType w:val="hybridMultilevel"/>
+    <w:tmpl w:val="4D90FAF6"/>
+    <w:lvl w:ilvl="0" w:tplc="0409000F">
+      <w:start w:val="1"/>
+      <w:numFmt w:val="decimal"/>
+      <w:lvlText w:val="%1."/>
+      <w:lvlJc w:val="left"/>
+      <w:pPr>
+        <w:ind w:left="720" w:hanging="360"/>
+      </w:pPr>
+    </w:lvl>
+    <w:lvl w:ilvl="1" w:tplc="04090019" w:tentative="1">
+      <w:start w:val="1"/>
+      <w:numFmt w:val="lowerLetter"/>
+      <w:lvlText w:val="%2."/>
+      <w:lvlJc w:val="left"/>
+      <w:pPr>
+        <w:ind w:left="1440" w:hanging="360"/>
+      </w:pPr>
+    </w:lvl>
+    <w:lvl w:ilvl="2" w:tplc="0409001B" w:tentative="1">
+      <w:start w:val="1"/>
+      <w:numFmt w:val="lowerRoman"/>
+      <w:lvlText w:val="%3."/>
+      <w:lvlJc w:val="right"/>
+      <w:pPr>
+        <w:ind w:left="2160" w:hanging="180"/>
+      </w:pPr>
+    </w:lvl>
+    <w:lvl w:ilvl="3" w:tplc="0409000F" w:tentative="1">
+      <w:start w:val="1"/>
+      <w:numFmt w:val="decimal"/>
+      <w:lvlText w:val="%4."/>
+      <w:lvlJc w:val="left"/>
+      <w:pPr>
+        <w:ind w:left="2880" w:hanging="360"/>
+      </w:pPr>
+    </w:lvl>
+    <w:lvl w:ilvl="4" w:tplc="04090019" w:tentative="1">
+      <w:start w:val="1"/>
+      <w:numFmt w:val="lowerLetter"/>
+      <w:lvlText w:val="%5."/>
+      <w:lvlJc w:val="left"/>
+      <w:pPr>
+        <w:ind w:left="3600" w:hanging="360"/>
+      </w:pPr>
+    </w:lvl>
+    <w:lvl w:ilvl="5" w:tplc="0409001B" w:tentative="1">
+      <w:start w:val="1"/>
+      <w:numFmt w:val="lowerRoman"/>
+      <w:lvlText w:val="%6."/>
+      <w:lvlJc w:val="right"/>
+      <w:pPr>
+        <w:ind w:left="4320" w:hanging="180"/>
+      </w:pPr>
+    </w:lvl>
+    <w:lvl w:ilvl="6" w:tplc="0409000F" w:tentative="1">
+      <w:start w:val="1"/>
+      <w:numFmt w:val="decimal"/>
+      <w:lvlText w:val="%7."/>
+      <w:lvlJc w:val="left"/>
+      <w:pPr>
+        <w:ind w:left="5040" w:hanging="360"/>
+      </w:pPr>
+    </w:lvl>
+    <w:lvl w:ilvl="7" w:tplc="04090019" w:tentative="1">
+      <w:start w:val="1"/>
+      <w:numFmt w:val="lowerLetter"/>
+      <w:lvlText w:val="%8."/>
+      <w:lvlJc w:val="left"/>
+      <w:pPr>
+        <w:ind w:left="5760" w:hanging="360"/>
+      </w:pPr>
+    </w:lvl>
+    <w:lvl w:ilvl="8" w:tplc="0409001B" w:tentative="1">
+      <w:start w:val="1"/>
+      <w:numFmt w:val="lowerRoman"/>
+      <w:lvlText w:val="%9."/>
+      <w:lvlJc w:val="right"/>
+      <w:pPr>
+        <w:ind w:left="6480" w:hanging="180"/>
+      </w:pPr>
+    </w:lvl>
+  </w:abstractNum>
+  <w:num w:numId="1" w16cid:durableId="225458801">
+    <w:abstractNumId w:val="0"/>
+  </w:num>
+  <w:num w:numId="2" w16cid:durableId="1272323418">
+    <w:abstractNumId w:val="1"/>
+  </w:num>
+</w:numbering>
 </file>
 
 <file path=word/styles.xml><?xml version="1.0" encoding="utf-8"?>
@@ -417,7 +1643,6 @@
   <w:style w:type="character" w:default="1" w:styleId="DefaultParagraphFont">
     <w:name w:val="Default Paragraph Font"/>
     <w:uiPriority w:val="1"/>
-    <w:semiHidden/>
     <w:unhideWhenUsed/>
   </w:style>
   <w:style w:type="table" w:default="1" w:styleId="TableNormal">
@@ -440,6 +1665,45 @@
     <w:uiPriority w:val="99"/>
     <w:semiHidden/>
     <w:unhideWhenUsed/>
+  </w:style>
+  <w:style w:type="paragraph" w:styleId="ListParagraph">
+    <w:name w:val="List Paragraph"/>
+    <w:basedOn w:val="Normal"/>
+    <w:uiPriority w:val="34"/>
+    <w:qFormat/>
+    <w:rsid w:val="003416F3"/>
+    <w:pPr>
+      <w:ind w:left="720"/>
+      <w:contextualSpacing/>
+    </w:pPr>
+  </w:style>
+  <w:style w:type="character" w:customStyle="1" w:styleId="textlayer--absolute">
+    <w:name w:val="textlayer--absolute"/>
+    <w:basedOn w:val="DefaultParagraphFont"/>
+    <w:rsid w:val="003416F3"/>
+  </w:style>
+  <w:style w:type="character" w:styleId="Hyperlink">
+    <w:name w:val="Hyperlink"/>
+    <w:basedOn w:val="DefaultParagraphFont"/>
+    <w:uiPriority w:val="99"/>
+    <w:unhideWhenUsed/>
+    <w:rsid w:val="00432958"/>
+    <w:rPr>
+      <w:color w:val="0563C1" w:themeColor="hyperlink"/>
+      <w:u w:val="single"/>
+    </w:rPr>
+  </w:style>
+  <w:style w:type="character" w:styleId="UnresolvedMention">
+    <w:name w:val="Unresolved Mention"/>
+    <w:basedOn w:val="DefaultParagraphFont"/>
+    <w:uiPriority w:val="99"/>
+    <w:semiHidden/>
+    <w:unhideWhenUsed/>
+    <w:rsid w:val="00432958"/>
+    <w:rPr>
+      <w:color w:val="605E5C"/>
+      <w:shd w:val="clear" w:color="auto" w:fill="E1DFDD"/>
+    </w:rPr>
   </w:style>
 </w:styles>
 </file>
